--- a/DAY 1.docx
+++ b/DAY 1.docx
@@ -2619,23 +2619,26 @@
     <w:p/>
     <w:p>
       <w:r>
-        <w:t xml:space="preserve">Valid = mac address DHCP Server  </w:t>
+        <w:t xml:space="preserve">Valid = mac address DHCP </w:t>
+      </w:r>
+      <w:proofErr w:type="gramStart"/>
+      <w:r>
+        <w:t xml:space="preserve">Server  </w:t>
       </w:r>
       <w:r>
         <w:rPr>
           <w:rFonts w:hint="cs"/>
           <w:cs/>
         </w:rPr>
-        <w:t>ที่มีอยู่ในระบบ</w:t>
-      </w:r>
-      <w:bookmarkStart w:id="1" w:name="_GoBack"/>
-      <w:bookmarkEnd w:id="1"/>
+        <w:t>ที่มีอยู่ในระบบสามารถใส่ได้มากกว่า</w:t>
+      </w:r>
+      <w:proofErr w:type="gramEnd"/>
       <w:r>
         <w:rPr>
           <w:rFonts w:hint="cs"/>
           <w:cs/>
         </w:rPr>
-        <w:t xml:space="preserve">สามารถใส่ได้มากกว่า  </w:t>
+        <w:t xml:space="preserve">  </w:t>
       </w:r>
       <w:r>
         <w:t xml:space="preserve">1 mac </w:t>
@@ -2690,30 +2693,671 @@
     </w:p>
     <w:p/>
     <w:p/>
-    <w:p/>
-    <w:p/>
-    <w:p/>
-    <w:p/>
-    <w:p/>
-    <w:p/>
-    <w:p/>
-    <w:p/>
-    <w:p/>
-    <w:p/>
-    <w:p/>
-    <w:p/>
-    <w:p/>
-    <w:p/>
-    <w:p/>
-    <w:p/>
-    <w:p/>
-    <w:p/>
-    <w:p/>
-    <w:p/>
-    <w:p/>
-    <w:p/>
-    <w:p/>
-    <w:p/>
+    <w:p>
+      <w:r>
+        <w:t>##################################################################################</w:t>
+      </w:r>
+    </w:p>
+    <w:p>
+      <w:r>
+        <w:t xml:space="preserve">DHCP POOL </w:t>
+      </w:r>
+    </w:p>
+    <w:p>
+      <w:r>
+        <w:t>##################################################################################</w:t>
+      </w:r>
+    </w:p>
+    <w:p>
+      <w:r>
+        <w:rPr>
+          <w:noProof/>
+        </w:rPr>
+        <w:drawing>
+          <wp:inline distT="0" distB="0" distL="0" distR="0" wp14:anchorId="096DF1D1" wp14:editId="59E293C0">
+            <wp:extent cx="4114800" cy="1781175"/>
+            <wp:effectExtent l="0" t="0" r="0" b="9525"/>
+            <wp:docPr id="18" name="Picture 18"/>
+            <wp:cNvGraphicFramePr>
+              <a:graphicFrameLocks xmlns:a="http://schemas.openxmlformats.org/drawingml/2006/main" noChangeAspect="1"/>
+            </wp:cNvGraphicFramePr>
+            <a:graphic xmlns:a="http://schemas.openxmlformats.org/drawingml/2006/main">
+              <a:graphicData uri="http://schemas.openxmlformats.org/drawingml/2006/picture">
+                <pic:pic xmlns:pic="http://schemas.openxmlformats.org/drawingml/2006/picture">
+                  <pic:nvPicPr>
+                    <pic:cNvPr id="1" name=""/>
+                    <pic:cNvPicPr/>
+                  </pic:nvPicPr>
+                  <pic:blipFill>
+                    <a:blip r:embed="rId18"/>
+                    <a:stretch>
+                      <a:fillRect/>
+                    </a:stretch>
+                  </pic:blipFill>
+                  <pic:spPr>
+                    <a:xfrm>
+                      <a:off x="0" y="0"/>
+                      <a:ext cx="4114800" cy="1781175"/>
+                    </a:xfrm>
+                    <a:prstGeom prst="rect">
+                      <a:avLst/>
+                    </a:prstGeom>
+                  </pic:spPr>
+                </pic:pic>
+              </a:graphicData>
+            </a:graphic>
+          </wp:inline>
+        </w:drawing>
+      </w:r>
+    </w:p>
+    <w:p>
+      <w:pPr>
+        <w:rPr>
+          <w:rFonts w:hint="cs"/>
+          <w:cs/>
+        </w:rPr>
+      </w:pPr>
+      <w:r>
+        <w:rPr>
+          <w:rFonts w:hint="cs"/>
+          <w:cs/>
+        </w:rPr>
+        <w:t>ไล่จากข้างบน ลง ข้างล่าง</w:t>
+      </w:r>
+    </w:p>
+    <w:p>
+      <w:r>
+        <w:t>##################################################################################</w:t>
+      </w:r>
+    </w:p>
+    <w:p/>
+    <w:p/>
+    <w:p/>
+    <w:p>
+      <w:r>
+        <w:lastRenderedPageBreak/>
+        <w:t>##################################################################################</w:t>
+      </w:r>
+    </w:p>
+    <w:p>
+      <w:r>
+        <w:rPr>
+          <w:rFonts w:hint="cs"/>
+          <w:cs/>
+        </w:rPr>
+        <w:t xml:space="preserve">ถ้ามี </w:t>
+      </w:r>
+      <w:r>
+        <w:t xml:space="preserve">next pool </w:t>
+      </w:r>
+    </w:p>
+    <w:p>
+      <w:r>
+        <w:rPr>
+          <w:noProof/>
+        </w:rPr>
+        <w:drawing>
+          <wp:inline distT="0" distB="0" distL="0" distR="0" wp14:anchorId="3C14AEBB" wp14:editId="008019F9">
+            <wp:extent cx="4029075" cy="1771650"/>
+            <wp:effectExtent l="0" t="0" r="9525" b="0"/>
+            <wp:docPr id="19" name="Picture 19"/>
+            <wp:cNvGraphicFramePr>
+              <a:graphicFrameLocks xmlns:a="http://schemas.openxmlformats.org/drawingml/2006/main" noChangeAspect="1"/>
+            </wp:cNvGraphicFramePr>
+            <a:graphic xmlns:a="http://schemas.openxmlformats.org/drawingml/2006/main">
+              <a:graphicData uri="http://schemas.openxmlformats.org/drawingml/2006/picture">
+                <pic:pic xmlns:pic="http://schemas.openxmlformats.org/drawingml/2006/picture">
+                  <pic:nvPicPr>
+                    <pic:cNvPr id="1" name=""/>
+                    <pic:cNvPicPr/>
+                  </pic:nvPicPr>
+                  <pic:blipFill>
+                    <a:blip r:embed="rId19"/>
+                    <a:stretch>
+                      <a:fillRect/>
+                    </a:stretch>
+                  </pic:blipFill>
+                  <pic:spPr>
+                    <a:xfrm>
+                      <a:off x="0" y="0"/>
+                      <a:ext cx="4029075" cy="1771650"/>
+                    </a:xfrm>
+                    <a:prstGeom prst="rect">
+                      <a:avLst/>
+                    </a:prstGeom>
+                  </pic:spPr>
+                </pic:pic>
+              </a:graphicData>
+            </a:graphic>
+          </wp:inline>
+        </w:drawing>
+      </w:r>
+    </w:p>
+    <w:p>
+      <w:r>
+        <w:rPr>
+          <w:rFonts w:hint="cs"/>
+          <w:cs/>
+        </w:rPr>
+        <w:t xml:space="preserve">จะจ่ายตัวเองให้เต็มก่อน แล้วค่อยไป </w:t>
+      </w:r>
+      <w:r>
+        <w:t>next pool</w:t>
+      </w:r>
+    </w:p>
+    <w:p>
+      <w:r>
+        <w:t>##################################################################################</w:t>
+      </w:r>
+    </w:p>
+    <w:p/>
+    <w:p/>
+    <w:p>
+      <w:r>
+        <w:t>##################################################################################</w:t>
+      </w:r>
+    </w:p>
+    <w:p>
+      <w:pPr>
+        <w:rPr>
+          <w:b/>
+          <w:bCs/>
+          <w:sz w:val="44"/>
+          <w:szCs w:val="50"/>
+        </w:rPr>
+      </w:pPr>
+      <w:r>
+        <w:rPr>
+          <w:b/>
+          <w:bCs/>
+          <w:sz w:val="44"/>
+          <w:szCs w:val="50"/>
+        </w:rPr>
+        <w:t>DHCP Relay</w:t>
+      </w:r>
+    </w:p>
+    <w:p>
+      <w:r>
+        <w:t>##################################################################################</w:t>
+      </w:r>
+    </w:p>
+    <w:p>
+      <w:r>
+        <w:t xml:space="preserve">DHCP &gt;&gt;&gt; </w:t>
+      </w:r>
+      <w:r>
+        <w:tab/>
+        <w:t>|</w:t>
+      </w:r>
+      <w:r>
+        <w:tab/>
+        <w:t xml:space="preserve">SWITCH &gt;&gt;&gt; </w:t>
+      </w:r>
+      <w:r>
+        <w:tab/>
+        <w:t>|</w:t>
+      </w:r>
+      <w:r>
+        <w:tab/>
+        <w:t>PC</w:t>
+      </w:r>
+      <w:proofErr w:type="gramStart"/>
+      <w:r>
+        <w:t>1 ,</w:t>
+      </w:r>
+      <w:proofErr w:type="gramEnd"/>
+      <w:r>
+        <w:t xml:space="preserve"> PC2, PC4, PC4,</w:t>
+      </w:r>
+    </w:p>
+    <w:p>
+      <w:r>
+        <w:t>DHCP SERVER</w:t>
+      </w:r>
+      <w:r>
+        <w:tab/>
+        <w:t>|</w:t>
+      </w:r>
+      <w:r>
+        <w:tab/>
+        <w:t>DHCP Relay</w:t>
+      </w:r>
+      <w:r>
+        <w:tab/>
+        <w:t>|</w:t>
+      </w:r>
+      <w:r>
+        <w:tab/>
+      </w:r>
+      <w:r>
+        <w:t>PC</w:t>
+      </w:r>
+      <w:proofErr w:type="gramStart"/>
+      <w:r>
+        <w:t>1 ,</w:t>
+      </w:r>
+      <w:proofErr w:type="gramEnd"/>
+      <w:r>
+        <w:t xml:space="preserve"> PC2, PC4, PC4,</w:t>
+      </w:r>
+    </w:p>
+    <w:p>
+      <w:r>
+        <w:tab/>
+      </w:r>
+      <w:r>
+        <w:tab/>
+      </w:r>
+      <w:r>
+        <w:tab/>
+      </w:r>
+    </w:p>
+    <w:p>
+      <w:bookmarkStart w:id="1" w:name="OLE_LINK1"/>
+      <w:r>
+        <w:t>##################################################################################</w:t>
+      </w:r>
+    </w:p>
+    <w:bookmarkEnd w:id="1"/>
+    <w:p/>
+    <w:p/>
+    <w:p/>
+    <w:p/>
+    <w:p/>
+    <w:p/>
+    <w:p/>
+    <w:p/>
+    <w:p/>
+    <w:p/>
+    <w:p/>
+    <w:p/>
+    <w:p/>
+    <w:p>
+      <w:r>
+        <w:lastRenderedPageBreak/>
+        <w:t>##################################################################################</w:t>
+      </w:r>
+    </w:p>
+    <w:p>
+      <w:pPr>
+        <w:rPr>
+          <w:sz w:val="48"/>
+          <w:szCs w:val="54"/>
+        </w:rPr>
+      </w:pPr>
+      <w:r>
+        <w:rPr>
+          <w:sz w:val="48"/>
+          <w:szCs w:val="54"/>
+        </w:rPr>
+        <w:t>HTB (cont.)</w:t>
+      </w:r>
+    </w:p>
+    <w:p>
+      <w:r>
+        <w:t>##################################################################################</w:t>
+      </w:r>
+    </w:p>
+    <w:p>
+      <w:r>
+        <w:t>HTB Features – Structure</w:t>
+      </w:r>
+    </w:p>
+    <w:p>
+      <w:r>
+        <w:t>Hierarchy</w:t>
+      </w:r>
+    </w:p>
+    <w:p/>
+    <w:p>
+      <w:proofErr w:type="gramStart"/>
+      <w:r>
+        <w:t>CIR  =</w:t>
+      </w:r>
+      <w:proofErr w:type="gramEnd"/>
+      <w:r>
+        <w:t xml:space="preserve"> limit at = </w:t>
+      </w:r>
+      <w:r>
+        <w:rPr>
+          <w:rFonts w:hint="cs"/>
+          <w:cs/>
+        </w:rPr>
+        <w:t>จอง</w:t>
+      </w:r>
+    </w:p>
+    <w:p>
+      <w:r>
+        <w:t>MIR</w:t>
+      </w:r>
+      <w:r>
+        <w:rPr>
+          <w:rFonts w:hint="cs"/>
+          <w:cs/>
+        </w:rPr>
+        <w:t xml:space="preserve"> </w:t>
+      </w:r>
+      <w:r>
+        <w:t>maximal information rate = max limit =</w:t>
+      </w:r>
+      <w:r>
+        <w:rPr>
+          <w:rFonts w:hint="cs"/>
+          <w:cs/>
+        </w:rPr>
+        <w:t xml:space="preserve"> ไม่เกินนี้</w:t>
+      </w:r>
+    </w:p>
+    <w:p/>
+    <w:p>
+      <w:r>
+        <w:t xml:space="preserve"> </w:t>
+      </w:r>
+    </w:p>
+    <w:p>
+      <w:bookmarkStart w:id="2" w:name="OLE_LINK2"/>
+      <w:r>
+        <w:t>MIR (parent) &gt;= MIR (child 1)</w:t>
+      </w:r>
+    </w:p>
+    <w:p>
+      <w:r>
+        <w:t xml:space="preserve">MIR (parent) &gt;= MIR (child </w:t>
+      </w:r>
+      <w:r>
+        <w:t>2</w:t>
+      </w:r>
+      <w:r>
+        <w:t>)</w:t>
+      </w:r>
+    </w:p>
+    <w:p>
+      <w:r>
+        <w:t xml:space="preserve">MIR (parent) &gt;= MIR (child </w:t>
+      </w:r>
+      <w:r>
+        <w:t>N</w:t>
+      </w:r>
+      <w:r>
+        <w:t>)</w:t>
+      </w:r>
+      <w:bookmarkEnd w:id="2"/>
+    </w:p>
+    <w:p/>
+    <w:p>
+      <w:r>
+        <w:t>##################################################################################</w:t>
+      </w:r>
+    </w:p>
+    <w:p>
+      <w:r>
+        <w:t xml:space="preserve">1 max </w:t>
+      </w:r>
+      <w:bookmarkStart w:id="3" w:name="OLE_LINK3"/>
+      <w:bookmarkStart w:id="4" w:name="OLE_LINK4"/>
+      <w:bookmarkStart w:id="5" w:name="OLE_LINK5"/>
+      <w:r>
+        <w:t xml:space="preserve">priority </w:t>
+      </w:r>
+      <w:bookmarkEnd w:id="3"/>
+      <w:bookmarkEnd w:id="4"/>
+      <w:bookmarkEnd w:id="5"/>
+    </w:p>
+    <w:p/>
+    <w:p>
+      <w:r>
+        <w:t xml:space="preserve">8 min </w:t>
+      </w:r>
+      <w:r>
+        <w:t>priority</w:t>
+      </w:r>
+    </w:p>
+    <w:p/>
+    <w:p>
+      <w:r>
+        <w:t xml:space="preserve">Q1 10M </w:t>
+      </w:r>
+    </w:p>
+    <w:p>
+      <w:r>
+        <w:tab/>
+        <w:t xml:space="preserve">Q2 CIR 4M </w:t>
+      </w:r>
+    </w:p>
+    <w:p/>
+    <w:p/>
+    <w:p/>
+    <w:p/>
+    <w:p/>
+    <w:p/>
+    <w:p/>
+    <w:p/>
+    <w:p/>
+    <w:p/>
+    <w:p/>
+    <w:p/>
+    <w:p/>
+    <w:p>
+      <w:r>
+        <w:t>MK ====================   MAX 23M</w:t>
+      </w:r>
+    </w:p>
+    <w:p>
+      <w:r>
+        <w:tab/>
+      </w:r>
+      <w:proofErr w:type="gramStart"/>
+      <w:r>
+        <w:t>A  limit</w:t>
+      </w:r>
+      <w:proofErr w:type="gramEnd"/>
+      <w:r>
+        <w:t xml:space="preserve"> 10M max 18M</w:t>
+      </w:r>
+    </w:p>
+    <w:p>
+      <w:r>
+        <w:tab/>
+      </w:r>
+      <w:r>
+        <w:tab/>
+        <w:t>AA limit 3M max 5M</w:t>
+      </w:r>
+      <w:r>
+        <w:tab/>
+      </w:r>
+      <w:r>
+        <w:tab/>
+        <w:t>1</w:t>
+      </w:r>
+    </w:p>
+    <w:p>
+      <w:r>
+        <w:tab/>
+      </w:r>
+      <w:r>
+        <w:tab/>
+        <w:t>AB limit 1M max 2M</w:t>
+      </w:r>
+      <w:r>
+        <w:tab/>
+      </w:r>
+      <w:r>
+        <w:tab/>
+        <w:t>2</w:t>
+      </w:r>
+    </w:p>
+    <w:p>
+      <w:r>
+        <w:tab/>
+      </w:r>
+      <w:r>
+        <w:tab/>
+        <w:t>AC limit 4M max 8M</w:t>
+      </w:r>
+      <w:r>
+        <w:tab/>
+      </w:r>
+      <w:r>
+        <w:tab/>
+        <w:t>4</w:t>
+      </w:r>
+    </w:p>
+    <w:p>
+      <w:r>
+        <w:tab/>
+        <w:t>B limit 10M max 18M</w:t>
+      </w:r>
+    </w:p>
+    <w:p>
+      <w:r>
+        <w:tab/>
+      </w:r>
+      <w:r>
+        <w:tab/>
+        <w:t>BA limit 1M max 10M</w:t>
+      </w:r>
+      <w:r>
+        <w:tab/>
+      </w:r>
+      <w:r>
+        <w:tab/>
+      </w:r>
+      <w:r>
+        <w:t>1</w:t>
+      </w:r>
+    </w:p>
+    <w:p>
+      <w:r>
+        <w:tab/>
+      </w:r>
+      <w:r>
+        <w:tab/>
+        <w:t>BB limit 2M max 3M</w:t>
+      </w:r>
+      <w:r>
+        <w:tab/>
+      </w:r>
+      <w:r>
+        <w:tab/>
+        <w:t>3</w:t>
+      </w:r>
+    </w:p>
+    <w:p/>
+    <w:p/>
+    <w:p>
+      <w:r>
+        <w:t xml:space="preserve">AA  </w:t>
+      </w:r>
+      <w:r>
+        <w:t xml:space="preserve">3 +2 + 1.5 = 6.5 </w:t>
+      </w:r>
+    </w:p>
+    <w:p>
+      <w:r>
+        <w:t xml:space="preserve">AB  </w:t>
+      </w:r>
+      <w:r>
+        <w:t xml:space="preserve">1M  </w:t>
+      </w:r>
+    </w:p>
+    <w:p>
+      <w:r>
+        <w:t xml:space="preserve">AC </w:t>
+      </w:r>
+      <w:r>
+        <w:t xml:space="preserve"> 4M</w:t>
+      </w:r>
+    </w:p>
+    <w:p>
+      <w:r>
+        <w:t>----------------------------------------</w:t>
+      </w:r>
+    </w:p>
+    <w:p>
+      <w:r>
+        <w:t>A = 6.5</w:t>
+      </w:r>
+      <w:r>
+        <w:t xml:space="preserve"> + 1 + 4 = 11.5</w:t>
+      </w:r>
+    </w:p>
+    <w:p/>
+    <w:p>
+      <w:r>
+        <w:t xml:space="preserve">BA  </w:t>
+      </w:r>
+      <w:r>
+        <w:t>1 + 7 + 1.5 = 9.5</w:t>
+      </w:r>
+    </w:p>
+    <w:p>
+      <w:r>
+        <w:t xml:space="preserve">BB </w:t>
+      </w:r>
+      <w:r>
+        <w:t>2M = 2</w:t>
+      </w:r>
+    </w:p>
+    <w:p>
+      <w:r>
+        <w:t>----------------------------------------</w:t>
+      </w:r>
+    </w:p>
+    <w:p>
+      <w:r>
+        <w:t>B = 9.5 + 2 = 11.5</w:t>
+      </w:r>
+    </w:p>
+    <w:p/>
+    <w:p>
+      <w:r>
+        <w:t>5 | 2 | 4 | 10  | 2</w:t>
+      </w:r>
+    </w:p>
+    <w:p/>
+    <w:p/>
+    <w:p>
+      <w:pPr>
+        <w:pBdr>
+          <w:bottom w:val="double" w:sz="6" w:space="1" w:color="auto"/>
+        </w:pBdr>
+      </w:pPr>
+    </w:p>
+    <w:p>
+      <w:r>
+        <w:t>GP max 10M</w:t>
+      </w:r>
+    </w:p>
+    <w:p>
+      <w:r>
+        <w:tab/>
+        <w:t>M</w:t>
+      </w:r>
+      <w:r>
+        <w:tab/>
+        <w:t>limit 4</w:t>
+      </w:r>
+      <w:r>
+        <w:tab/>
+        <w:t>max 6</w:t>
+      </w:r>
+    </w:p>
+    <w:p>
+      <w:r>
+        <w:tab/>
+      </w:r>
+      <w:r>
+        <w:tab/>
+        <w:t>C1</w:t>
+      </w:r>
+      <w:r>
+        <w:tab/>
+        <w:t xml:space="preserve">limit </w:t>
+      </w:r>
+      <w:bookmarkStart w:id="6" w:name="_GoBack"/>
+      <w:bookmarkEnd w:id="6"/>
+    </w:p>
     <w:p/>
     <w:p/>
     <w:p/>
@@ -3124,6 +3768,7 @@
   <w:style w:type="paragraph" w:default="1" w:styleId="Normal">
     <w:name w:val="Normal"/>
     <w:qFormat/>
+    <w:rsid w:val="005C422A"/>
   </w:style>
   <w:style w:type="character" w:default="1" w:styleId="DefaultParagraphFont">
     <w:name w:val="Default Paragraph Font"/>
